--- a/learning/git/git学习手记.docx
+++ b/learning/git/git学习手记.docx
@@ -1169,46 +1169,43 @@
       <w:pPr>
         <w:pStyle w:val="a6"/>
         <w:ind w:left="510" w:firstLineChars="0" w:firstLine="0"/>
-      </w:pPr>
-      <w:r>
-        <w:rPr>
-          <w:rFonts w:hint="eastAsia"/>
-        </w:rPr>
-        <w:t>2.1</w:t>
-      </w:r>
-      <w:r>
-        <w:rPr>
-          <w:rFonts w:hint="eastAsia"/>
-        </w:rPr>
-        <w:t>创建</w:t>
-      </w:r>
-      <w:r>
-        <w:rPr>
-          <w:rFonts w:hint="eastAsia"/>
+        <w:rPr>
+          <w:rFonts w:asciiTheme="minorEastAsia" w:hAnsiTheme="minorEastAsia"/>
+          <w:b/>
+        </w:rPr>
+      </w:pPr>
+      <w:r>
+        <w:rPr>
+          <w:rFonts w:asciiTheme="minorEastAsia" w:hAnsiTheme="minorEastAsia" w:hint="eastAsia"/>
+          <w:b/>
+        </w:rPr>
+        <w:t>2.1创建</w:t>
+      </w:r>
+      <w:r>
+        <w:rPr>
+          <w:rFonts w:asciiTheme="minorEastAsia" w:hAnsiTheme="minorEastAsia" w:hint="eastAsia"/>
+          <w:b/>
         </w:rPr>
         <w:t>并切换到</w:t>
       </w:r>
       <w:r>
         <w:rPr>
-          <w:rFonts w:hint="eastAsia"/>
-        </w:rPr>
-        <w:t>分支</w:t>
-      </w:r>
-      <w:r>
-        <w:rPr>
-          <w:rFonts w:hint="eastAsia"/>
-        </w:rPr>
-        <w:t xml:space="preserve"> </w:t>
-      </w:r>
-      <w:r>
-        <w:rPr>
-          <w:rFonts w:hint="eastAsia"/>
+          <w:rFonts w:asciiTheme="minorEastAsia" w:hAnsiTheme="minorEastAsia" w:hint="eastAsia"/>
+          <w:b/>
+        </w:rPr>
+        <w:t xml:space="preserve">分支 </w:t>
+      </w:r>
+      <w:r>
+        <w:rPr>
+          <w:rFonts w:asciiTheme="minorEastAsia" w:hAnsiTheme="minorEastAsia" w:hint="eastAsia"/>
+          <w:b/>
         </w:rPr>
         <w:t>test</w:t>
       </w:r>
       <w:r>
         <w:rPr>
-          <w:rFonts w:hint="eastAsia"/>
+          <w:rFonts w:asciiTheme="minorEastAsia" w:hAnsiTheme="minorEastAsia" w:hint="eastAsia"/>
+          <w:b/>
         </w:rPr>
         <w:t xml:space="preserve"> </w:t>
       </w:r>
@@ -1907,9 +1904,24 @@
     </w:p>
     <w:p/>
     <w:p>
-      <w:r>
-        <w:rPr>
-          <w:rFonts w:hint="eastAsia"/>
+      <w:pPr>
+        <w:rPr>
+          <w:rFonts w:ascii="宋体" w:eastAsia="宋体" w:hAnsi="宋体" w:cs="宋体"/>
+          <w:b/>
+          <w:bCs/>
+          <w:kern w:val="0"/>
+          <w:sz w:val="24"/>
+          <w:szCs w:val="24"/>
+        </w:rPr>
+      </w:pPr>
+      <w:r>
+        <w:rPr>
+          <w:rFonts w:ascii="宋体" w:eastAsia="宋体" w:hAnsi="宋体" w:cs="宋体" w:hint="eastAsia"/>
+          <w:b/>
+          <w:bCs/>
+          <w:kern w:val="0"/>
+          <w:sz w:val="24"/>
+          <w:szCs w:val="24"/>
         </w:rPr>
         <w:t>查看远程仓库应用</w:t>
       </w:r>
@@ -2045,21 +2057,46 @@
     </w:p>
     <w:p/>
     <w:p>
-      <w:r>
-        <w:rPr>
-          <w:rFonts w:hint="eastAsia"/>
+      <w:pPr>
+        <w:rPr>
+          <w:rFonts w:ascii="宋体" w:eastAsia="宋体" w:hAnsi="宋体" w:cs="宋体"/>
+          <w:b/>
+          <w:bCs/>
+          <w:kern w:val="0"/>
+          <w:sz w:val="24"/>
+          <w:szCs w:val="24"/>
+        </w:rPr>
+      </w:pPr>
+      <w:r>
+        <w:rPr>
+          <w:rFonts w:ascii="宋体" w:eastAsia="宋体" w:hAnsi="宋体" w:cs="宋体" w:hint="eastAsia"/>
+          <w:b/>
+          <w:bCs/>
+          <w:kern w:val="0"/>
+          <w:sz w:val="24"/>
+          <w:szCs w:val="24"/>
         </w:rPr>
         <w:t>推送</w:t>
       </w:r>
       <w:r>
         <w:rPr>
-          <w:rFonts w:hint="eastAsia"/>
+          <w:rFonts w:ascii="宋体" w:eastAsia="宋体" w:hAnsi="宋体" w:cs="宋体" w:hint="eastAsia"/>
+          <w:b/>
+          <w:bCs/>
+          <w:kern w:val="0"/>
+          <w:sz w:val="24"/>
+          <w:szCs w:val="24"/>
         </w:rPr>
         <w:t>到</w:t>
       </w:r>
       <w:r>
         <w:rPr>
-          <w:rFonts w:hint="eastAsia"/>
+          <w:rFonts w:ascii="宋体" w:eastAsia="宋体" w:hAnsi="宋体" w:cs="宋体" w:hint="eastAsia"/>
+          <w:b/>
+          <w:bCs/>
+          <w:kern w:val="0"/>
+          <w:sz w:val="24"/>
+          <w:szCs w:val="24"/>
         </w:rPr>
         <w:t>远程端</w:t>
       </w:r>
@@ -2071,7 +2108,7 @@
         <w:adjustRightInd w:val="0"/>
         <w:jc w:val="left"/>
         <w:rPr>
-          <w:rFonts w:ascii="Lucida Console" w:hAnsi="Lucida Console" w:cs="Lucida Console"/>
+          <w:rFonts w:ascii="Lucida Console" w:hAnsi="Lucida Console" w:cs="Lucida Console" w:hint="eastAsia"/>
           <w:kern w:val="0"/>
           <w:sz w:val="18"/>
           <w:szCs w:val="18"/>
@@ -2112,6 +2149,68 @@
           <w:szCs w:val="18"/>
         </w:rPr>
         <w:t>origin master</w:t>
+      </w:r>
+    </w:p>
+    <w:p>
+      <w:pPr>
+        <w:autoSpaceDE w:val="0"/>
+        <w:autoSpaceDN w:val="0"/>
+        <w:adjustRightInd w:val="0"/>
+        <w:jc w:val="left"/>
+        <w:rPr>
+          <w:rFonts w:ascii="Lucida Console" w:hAnsi="Lucida Console" w:cs="Lucida Console" w:hint="eastAsia"/>
+          <w:kern w:val="0"/>
+          <w:sz w:val="18"/>
+          <w:szCs w:val="18"/>
+        </w:rPr>
+      </w:pPr>
+    </w:p>
+    <w:p>
+      <w:pPr>
+        <w:autoSpaceDE w:val="0"/>
+        <w:autoSpaceDN w:val="0"/>
+        <w:adjustRightInd w:val="0"/>
+        <w:jc w:val="left"/>
+        <w:rPr>
+          <w:rFonts w:asciiTheme="minorEastAsia" w:hAnsiTheme="minorEastAsia" w:cs="Lucida Console" w:hint="eastAsia"/>
+          <w:b/>
+          <w:kern w:val="0"/>
+          <w:sz w:val="18"/>
+          <w:szCs w:val="18"/>
+        </w:rPr>
+      </w:pPr>
+      <w:r>
+        <w:rPr>
+          <w:rFonts w:asciiTheme="minorEastAsia" w:hAnsiTheme="minorEastAsia" w:cs="Lucida Console" w:hint="eastAsia"/>
+          <w:b/>
+          <w:kern w:val="0"/>
+          <w:sz w:val="18"/>
+          <w:szCs w:val="18"/>
+        </w:rPr>
+        <w:t>对比本地仓库(master分支)和远程仓库(master分支)间的差异</w:t>
+      </w:r>
+    </w:p>
+    <w:p>
+      <w:pPr>
+        <w:autoSpaceDE w:val="0"/>
+        <w:autoSpaceDN w:val="0"/>
+        <w:adjustRightInd w:val="0"/>
+        <w:jc w:val="left"/>
+        <w:rPr>
+          <w:rFonts w:ascii="Lucida Console" w:hAnsi="Lucida Console" w:cs="Lucida Console"/>
+          <w:kern w:val="0"/>
+          <w:sz w:val="18"/>
+          <w:szCs w:val="18"/>
+        </w:rPr>
+      </w:pPr>
+      <w:r>
+        <w:rPr>
+          <w:rFonts w:ascii="Lucida Console" w:hAnsi="Lucida Console" w:cs="Lucida Console"/>
+          <w:kern w:val="0"/>
+          <w:sz w:val="18"/>
+          <w:szCs w:val="18"/>
+        </w:rPr>
+        <w:t>git diff --stat master origin/master</w:t>
       </w:r>
     </w:p>
     <w:p>
@@ -2924,26 +3023,11 @@
       </w:r>
     </w:p>
     <w:p/>
-    <w:p>
-      <w:pPr>
-        <w:rPr>
-          <w:rFonts w:hint="eastAsia"/>
-        </w:rPr>
-      </w:pPr>
-    </w:p>
-    <w:p>
-      <w:pPr>
-        <w:rPr>
-          <w:rFonts w:hint="eastAsia"/>
-        </w:rPr>
-      </w:pPr>
-    </w:p>
+    <w:p/>
+    <w:p/>
     <w:p>
       <w:pPr>
         <w:pStyle w:val="2"/>
-        <w:rPr>
-          <w:rFonts w:hint="eastAsia"/>
-        </w:rPr>
       </w:pPr>
       <w:r>
         <w:rPr>
@@ -2959,11 +3043,6 @@
       </w:r>
     </w:p>
     <w:p>
-      <w:pPr>
-        <w:rPr>
-          <w:rFonts w:hint="eastAsia"/>
-        </w:rPr>
-      </w:pPr>
       <w:r>
         <w:rPr>
           <w:rFonts w:hint="eastAsia"/>
@@ -2978,11 +3057,6 @@
       </w:r>
     </w:p>
     <w:p>
-      <w:pPr>
-        <w:rPr>
-          <w:rFonts w:hint="eastAsia"/>
-        </w:rPr>
-      </w:pPr>
       <w:r>
         <w:rPr>
           <w:noProof/>
@@ -3035,11 +3109,6 @@
       </w:r>
     </w:p>
     <w:p>
-      <w:pPr>
-        <w:rPr>
-          <w:rFonts w:hint="eastAsia"/>
-        </w:rPr>
-      </w:pPr>
       <w:r>
         <w:rPr>
           <w:rFonts w:hint="eastAsia"/>
@@ -3047,19 +3116,8 @@
         <w:t>只影响本地仓库</w:t>
       </w:r>
     </w:p>
-    <w:p>
-      <w:pPr>
-        <w:rPr>
-          <w:rFonts w:hint="eastAsia"/>
-        </w:rPr>
-      </w:pPr>
-    </w:p>
-    <w:p>
-      <w:pPr>
-        <w:rPr>
-          <w:rFonts w:hint="eastAsia"/>
-        </w:rPr>
-      </w:pPr>
+    <w:p/>
+    <w:p>
       <w:r>
         <w:rPr>
           <w:rFonts w:hint="eastAsia"/>
@@ -3074,11 +3132,6 @@
       </w:r>
     </w:p>
     <w:p>
-      <w:pPr>
-        <w:rPr>
-          <w:rFonts w:hint="eastAsia"/>
-        </w:rPr>
-      </w:pPr>
       <w:r>
         <w:rPr>
           <w:rFonts w:hint="eastAsia"/>
@@ -3089,7 +3142,7 @@
     <w:p>
       <w:pPr>
         <w:rPr>
-          <w:rFonts w:ascii="Lucida Console" w:hAnsi="Lucida Console" w:cs="Lucida Console" w:hint="eastAsia"/>
+          <w:rFonts w:ascii="Lucida Console" w:hAnsi="Lucida Console" w:cs="Lucida Console"/>
           <w:kern w:val="0"/>
           <w:sz w:val="18"/>
           <w:szCs w:val="18"/>
@@ -3108,7 +3161,7 @@
     <w:p>
       <w:pPr>
         <w:rPr>
-          <w:rFonts w:ascii="Lucida Console" w:hAnsi="Lucida Console" w:cs="Lucida Console" w:hint="eastAsia"/>
+          <w:rFonts w:ascii="Lucida Console" w:hAnsi="Lucida Console" w:cs="Lucida Console"/>
           <w:kern w:val="0"/>
           <w:sz w:val="18"/>
           <w:szCs w:val="18"/>
@@ -3150,7 +3203,7 @@
     <w:p>
       <w:pPr>
         <w:rPr>
-          <w:rFonts w:ascii="Lucida Console" w:hAnsi="Lucida Console" w:cs="Lucida Console" w:hint="eastAsia"/>
+          <w:rFonts w:ascii="Lucida Console" w:hAnsi="Lucida Console" w:cs="Lucida Console"/>
           <w:kern w:val="0"/>
           <w:sz w:val="18"/>
           <w:szCs w:val="18"/>
@@ -3214,7 +3267,7 @@
     <w:p>
       <w:pPr>
         <w:rPr>
-          <w:rFonts w:ascii="Lucida Console" w:hAnsi="Lucida Console" w:cs="Lucida Console" w:hint="eastAsia"/>
+          <w:rFonts w:ascii="Lucida Console" w:hAnsi="Lucida Console" w:cs="Lucida Console"/>
           <w:kern w:val="0"/>
           <w:sz w:val="18"/>
           <w:szCs w:val="18"/>
@@ -3224,7 +3277,7 @@
     <w:p>
       <w:pPr>
         <w:rPr>
-          <w:rFonts w:ascii="Lucida Console" w:hAnsi="Lucida Console" w:cs="Lucida Console" w:hint="eastAsia"/>
+          <w:rFonts w:ascii="Lucida Console" w:hAnsi="Lucida Console" w:cs="Lucida Console"/>
           <w:kern w:val="0"/>
           <w:sz w:val="18"/>
           <w:szCs w:val="18"/>
@@ -3270,7 +3323,7 @@
     <w:p>
       <w:pPr>
         <w:rPr>
-          <w:rFonts w:ascii="Lucida Console" w:hAnsi="Lucida Console" w:cs="Lucida Console" w:hint="eastAsia"/>
+          <w:rFonts w:ascii="Lucida Console" w:hAnsi="Lucida Console" w:cs="Lucida Console"/>
           <w:kern w:val="0"/>
           <w:sz w:val="18"/>
           <w:szCs w:val="18"/>
@@ -3334,7 +3387,7 @@
     <w:p>
       <w:pPr>
         <w:rPr>
-          <w:rFonts w:ascii="Lucida Console" w:hAnsi="Lucida Console" w:cs="Lucida Console" w:hint="eastAsia"/>
+          <w:rFonts w:ascii="Lucida Console" w:hAnsi="Lucida Console" w:cs="Lucida Console"/>
           <w:kern w:val="0"/>
           <w:sz w:val="18"/>
           <w:szCs w:val="18"/>
@@ -3344,7 +3397,7 @@
     <w:p>
       <w:pPr>
         <w:rPr>
-          <w:rFonts w:ascii="Lucida Console" w:hAnsi="Lucida Console" w:cs="Lucida Console" w:hint="eastAsia"/>
+          <w:rFonts w:ascii="Lucida Console" w:hAnsi="Lucida Console" w:cs="Lucida Console"/>
           <w:kern w:val="0"/>
           <w:sz w:val="18"/>
           <w:szCs w:val="18"/>
@@ -3354,7 +3407,7 @@
     <w:p>
       <w:pPr>
         <w:rPr>
-          <w:rFonts w:ascii="Lucida Console" w:hAnsi="Lucida Console" w:cs="Lucida Console" w:hint="eastAsia"/>
+          <w:rFonts w:ascii="Lucida Console" w:hAnsi="Lucida Console" w:cs="Lucida Console"/>
           <w:kern w:val="0"/>
           <w:sz w:val="18"/>
           <w:szCs w:val="18"/>
@@ -3364,7 +3417,7 @@
     <w:p>
       <w:pPr>
         <w:rPr>
-          <w:rFonts w:ascii="Lucida Console" w:hAnsi="Lucida Console" w:cs="Lucida Console" w:hint="eastAsia"/>
+          <w:rFonts w:ascii="Lucida Console" w:hAnsi="Lucida Console" w:cs="Lucida Console"/>
           <w:kern w:val="0"/>
           <w:sz w:val="18"/>
           <w:szCs w:val="18"/>
@@ -3374,7 +3427,7 @@
     <w:p>
       <w:pPr>
         <w:rPr>
-          <w:rFonts w:ascii="Lucida Console" w:hAnsi="Lucida Console" w:cs="Lucida Console" w:hint="eastAsia"/>
+          <w:rFonts w:ascii="Lucida Console" w:hAnsi="Lucida Console" w:cs="Lucida Console"/>
           <w:kern w:val="0"/>
           <w:sz w:val="18"/>
           <w:szCs w:val="18"/>
@@ -3384,7 +3437,7 @@
     <w:p>
       <w:pPr>
         <w:rPr>
-          <w:rFonts w:ascii="Lucida Console" w:hAnsi="Lucida Console" w:cs="Lucida Console" w:hint="eastAsia"/>
+          <w:rFonts w:ascii="Lucida Console" w:hAnsi="Lucida Console" w:cs="Lucida Console"/>
           <w:kern w:val="0"/>
           <w:sz w:val="18"/>
           <w:szCs w:val="18"/>
@@ -3394,7 +3447,7 @@
     <w:p>
       <w:pPr>
         <w:rPr>
-          <w:rFonts w:ascii="Lucida Console" w:hAnsi="Lucida Console" w:cs="Lucida Console" w:hint="eastAsia"/>
+          <w:rFonts w:ascii="Lucida Console" w:hAnsi="Lucida Console" w:cs="Lucida Console"/>
           <w:kern w:val="0"/>
           <w:sz w:val="18"/>
           <w:szCs w:val="18"/>
@@ -3404,9 +3457,6 @@
     <w:p>
       <w:pPr>
         <w:pStyle w:val="2"/>
-        <w:rPr>
-          <w:rFonts w:hint="eastAsia"/>
-        </w:rPr>
       </w:pPr>
       <w:r>
         <w:rPr>
@@ -3429,11 +3479,6 @@
       </w:r>
     </w:p>
     <w:p>
-      <w:pPr>
-        <w:rPr>
-          <w:rFonts w:hint="eastAsia"/>
-        </w:rPr>
-      </w:pPr>
       <w:r>
         <w:rPr>
           <w:rFonts w:hint="eastAsia"/>
@@ -3448,11 +3493,6 @@
       </w:r>
     </w:p>
     <w:p>
-      <w:pPr>
-        <w:rPr>
-          <w:rFonts w:hint="eastAsia"/>
-        </w:rPr>
-      </w:pPr>
       <w:r>
         <w:rPr>
           <w:rFonts w:hint="eastAsia"/>
@@ -3473,11 +3513,6 @@
       </w:r>
     </w:p>
     <w:p>
-      <w:pPr>
-        <w:rPr>
-          <w:rFonts w:hint="eastAsia"/>
-        </w:rPr>
-      </w:pPr>
       <w:r>
         <w:rPr>
           <w:rFonts w:hint="eastAsia"/>
@@ -3492,11 +3527,6 @@
       </w:r>
     </w:p>
     <w:p>
-      <w:pPr>
-        <w:rPr>
-          <w:rFonts w:hint="eastAsia"/>
-        </w:rPr>
-      </w:pPr>
       <w:r>
         <w:rPr>
           <w:rFonts w:hint="eastAsia"/>
@@ -3511,11 +3541,6 @@
       </w:r>
     </w:p>
     <w:p>
-      <w:pPr>
-        <w:rPr>
-          <w:rFonts w:hint="eastAsia"/>
-        </w:rPr>
-      </w:pPr>
       <w:r>
         <w:rPr>
           <w:rFonts w:hint="eastAsia"/>
@@ -3560,11 +3585,6 @@
       </w:r>
     </w:p>
     <w:p>
-      <w:pPr>
-        <w:rPr>
-          <w:rFonts w:hint="eastAsia"/>
-        </w:rPr>
-      </w:pPr>
       <w:r>
         <w:rPr>
           <w:rFonts w:hint="eastAsia"/>
@@ -3579,11 +3599,6 @@
       </w:r>
     </w:p>
     <w:p>
-      <w:pPr>
-        <w:rPr>
-          <w:rFonts w:hint="eastAsia"/>
-        </w:rPr>
-      </w:pPr>
       <w:r>
         <w:rPr>
           <w:rFonts w:hint="eastAsia"/>
@@ -3621,19 +3636,8 @@
         <w:t>的数字</w:t>
       </w:r>
     </w:p>
-    <w:p>
-      <w:pPr>
-        <w:rPr>
-          <w:rFonts w:hint="eastAsia"/>
-        </w:rPr>
-      </w:pPr>
-    </w:p>
-    <w:p>
-      <w:pPr>
-        <w:rPr>
-          <w:rFonts w:hint="eastAsia"/>
-        </w:rPr>
-      </w:pPr>
+    <w:p/>
+    <w:p>
       <w:r>
         <w:rPr>
           <w:rFonts w:hint="eastAsia"/>
@@ -3648,11 +3652,6 @@
       </w:r>
     </w:p>
     <w:p>
-      <w:pPr>
-        <w:rPr>
-          <w:rFonts w:hint="eastAsia"/>
-        </w:rPr>
-      </w:pPr>
       <w:r>
         <w:rPr>
           <w:rFonts w:hint="eastAsia"/>
@@ -3679,11 +3678,6 @@
       </w:r>
     </w:p>
     <w:p>
-      <w:pPr>
-        <w:rPr>
-          <w:rFonts w:hint="eastAsia"/>
-        </w:rPr>
-      </w:pPr>
       <w:r>
         <w:rPr>
           <w:rFonts w:hint="eastAsia"/>
@@ -3692,11 +3686,6 @@
       </w:r>
     </w:p>
     <w:p>
-      <w:pPr>
-        <w:rPr>
-          <w:rFonts w:hint="eastAsia"/>
-        </w:rPr>
-      </w:pPr>
       <w:r>
         <w:rPr>
           <w:rFonts w:hint="eastAsia"/>
@@ -3705,11 +3694,6 @@
       </w:r>
     </w:p>
     <w:p>
-      <w:pPr>
-        <w:rPr>
-          <w:rFonts w:hint="eastAsia"/>
-        </w:rPr>
-      </w:pPr>
       <w:r>
         <w:t>O</w:t>
       </w:r>
@@ -3721,11 +3705,6 @@
       </w:r>
     </w:p>
     <w:p>
-      <w:pPr>
-        <w:rPr>
-          <w:rFonts w:hint="eastAsia"/>
-        </w:rPr>
-      </w:pPr>
       <w:r>
         <w:rPr>
           <w:rFonts w:hint="eastAsia"/>

--- a/learning/git/git学习手记.docx
+++ b/learning/git/git学习手记.docx
@@ -66,7 +66,7 @@
                     </pic:cNvPicPr>
                   </pic:nvPicPr>
                   <pic:blipFill>
-                    <a:blip r:embed="rId7"/>
+                    <a:blip r:embed="rId8"/>
                     <a:srcRect/>
                     <a:stretch>
                       <a:fillRect/>
@@ -292,7 +292,7 @@
                     </pic:cNvPicPr>
                   </pic:nvPicPr>
                   <pic:blipFill>
-                    <a:blip r:embed="rId8"/>
+                    <a:blip r:embed="rId9"/>
                     <a:srcRect/>
                     <a:stretch>
                       <a:fillRect/>
@@ -452,7 +452,7 @@
                     </pic:cNvPicPr>
                   </pic:nvPicPr>
                   <pic:blipFill>
-                    <a:blip r:embed="rId9"/>
+                    <a:blip r:embed="rId10"/>
                     <a:srcRect/>
                     <a:stretch>
                       <a:fillRect/>
@@ -534,7 +534,7 @@
                     </pic:cNvPicPr>
                   </pic:nvPicPr>
                   <pic:blipFill>
-                    <a:blip r:embed="rId10"/>
+                    <a:blip r:embed="rId11"/>
                     <a:srcRect/>
                     <a:stretch>
                       <a:fillRect/>
@@ -638,7 +638,7 @@
                     </pic:cNvPicPr>
                   </pic:nvPicPr>
                   <pic:blipFill>
-                    <a:blip r:embed="rId11"/>
+                    <a:blip r:embed="rId12"/>
                     <a:srcRect/>
                     <a:stretch>
                       <a:fillRect/>
@@ -711,7 +711,7 @@
                     </pic:cNvPicPr>
                   </pic:nvPicPr>
                   <pic:blipFill>
-                    <a:blip r:embed="rId12"/>
+                    <a:blip r:embed="rId13"/>
                     <a:srcRect/>
                     <a:stretch>
                       <a:fillRect/>
@@ -862,7 +862,7 @@
                     </pic:cNvPicPr>
                   </pic:nvPicPr>
                   <pic:blipFill>
-                    <a:blip r:embed="rId13"/>
+                    <a:blip r:embed="rId14"/>
                     <a:srcRect/>
                     <a:stretch>
                       <a:fillRect/>
@@ -972,7 +972,7 @@
                     </pic:cNvPicPr>
                   </pic:nvPicPr>
                   <pic:blipFill>
-                    <a:blip r:embed="rId14"/>
+                    <a:blip r:embed="rId15"/>
                     <a:srcRect/>
                     <a:stretch>
                       <a:fillRect/>
@@ -1079,7 +1079,7 @@
                     </pic:cNvPicPr>
                   </pic:nvPicPr>
                   <pic:blipFill>
-                    <a:blip r:embed="rId15"/>
+                    <a:blip r:embed="rId16"/>
                     <a:srcRect/>
                     <a:stretch>
                       <a:fillRect/>
@@ -1269,7 +1269,7 @@
                     </pic:cNvPicPr>
                   </pic:nvPicPr>
                   <pic:blipFill>
-                    <a:blip r:embed="rId16"/>
+                    <a:blip r:embed="rId17"/>
                     <a:srcRect/>
                     <a:stretch>
                       <a:fillRect/>
@@ -1357,7 +1357,7 @@
                     </pic:cNvPicPr>
                   </pic:nvPicPr>
                   <pic:blipFill>
-                    <a:blip r:embed="rId17"/>
+                    <a:blip r:embed="rId18"/>
                     <a:srcRect/>
                     <a:stretch>
                       <a:fillRect/>
@@ -1462,7 +1462,7 @@
                     </pic:cNvPicPr>
                   </pic:nvPicPr>
                   <pic:blipFill>
-                    <a:blip r:embed="rId18"/>
+                    <a:blip r:embed="rId19"/>
                     <a:srcRect/>
                     <a:stretch>
                       <a:fillRect/>
@@ -1581,7 +1581,7 @@
                     </pic:cNvPicPr>
                   </pic:nvPicPr>
                   <pic:blipFill>
-                    <a:blip r:embed="rId19"/>
+                    <a:blip r:embed="rId20"/>
                     <a:srcRect/>
                     <a:stretch>
                       <a:fillRect/>
@@ -1700,7 +1700,7 @@
                     </pic:cNvPicPr>
                   </pic:nvPicPr>
                   <pic:blipFill>
-                    <a:blip r:embed="rId20"/>
+                    <a:blip r:embed="rId21"/>
                     <a:srcRect/>
                     <a:stretch>
                       <a:fillRect/>
@@ -1784,7 +1784,7 @@
                     </pic:cNvPicPr>
                   </pic:nvPicPr>
                   <pic:blipFill>
-                    <a:blip r:embed="rId21"/>
+                    <a:blip r:embed="rId22"/>
                     <a:srcRect/>
                     <a:stretch>
                       <a:fillRect/>
@@ -1973,7 +1973,7 @@
                     </pic:cNvPicPr>
                   </pic:nvPicPr>
                   <pic:blipFill>
-                    <a:blip r:embed="rId22"/>
+                    <a:blip r:embed="rId23"/>
                     <a:srcRect/>
                     <a:stretch>
                       <a:fillRect/>
@@ -2108,7 +2108,7 @@
         <w:adjustRightInd w:val="0"/>
         <w:jc w:val="left"/>
         <w:rPr>
-          <w:rFonts w:ascii="Lucida Console" w:hAnsi="Lucida Console" w:cs="Lucida Console" w:hint="eastAsia"/>
+          <w:rFonts w:ascii="Lucida Console" w:hAnsi="Lucida Console" w:cs="Lucida Console"/>
           <w:kern w:val="0"/>
           <w:sz w:val="18"/>
           <w:szCs w:val="18"/>
@@ -2158,7 +2158,7 @@
         <w:adjustRightInd w:val="0"/>
         <w:jc w:val="left"/>
         <w:rPr>
-          <w:rFonts w:ascii="Lucida Console" w:hAnsi="Lucida Console" w:cs="Lucida Console" w:hint="eastAsia"/>
+          <w:rFonts w:ascii="Lucida Console" w:hAnsi="Lucida Console" w:cs="Lucida Console"/>
           <w:kern w:val="0"/>
           <w:sz w:val="18"/>
           <w:szCs w:val="18"/>
@@ -2172,7 +2172,7 @@
         <w:adjustRightInd w:val="0"/>
         <w:jc w:val="left"/>
         <w:rPr>
-          <w:rFonts w:asciiTheme="minorEastAsia" w:hAnsiTheme="minorEastAsia" w:cs="Lucida Console" w:hint="eastAsia"/>
+          <w:rFonts w:asciiTheme="minorEastAsia" w:hAnsiTheme="minorEastAsia" w:cs="Lucida Console"/>
           <w:b/>
           <w:kern w:val="0"/>
           <w:sz w:val="18"/>
@@ -2211,6 +2211,539 @@
           <w:szCs w:val="18"/>
         </w:rPr>
         <w:t>git diff --stat master origin/master</w:t>
+      </w:r>
+    </w:p>
+    <w:p>
+      <w:pPr>
+        <w:pStyle w:val="3"/>
+        <w:shd w:val="clear" w:color="auto" w:fill="FFFFFF"/>
+        <w:spacing w:before="0" w:after="240"/>
+        <w:rPr>
+          <w:rFonts w:ascii="Segoe UI Symbol" w:hAnsi="Segoe UI Symbol"/>
+          <w:color w:val="404040"/>
+          <w:sz w:val="33"/>
+          <w:szCs w:val="33"/>
+        </w:rPr>
+      </w:pPr>
+      <w:r>
+        <w:rPr>
+          <w:rFonts w:ascii="Segoe UI Symbol" w:hAnsi="Segoe UI Symbol" w:hint="eastAsia"/>
+          <w:color w:val="404040"/>
+          <w:sz w:val="33"/>
+          <w:szCs w:val="33"/>
+        </w:rPr>
+        <w:t xml:space="preserve">retore </w:t>
+      </w:r>
+      <w:r>
+        <w:rPr>
+          <w:rFonts w:ascii="Segoe UI Symbol" w:hAnsi="Segoe UI Symbol" w:hint="eastAsia"/>
+          <w:color w:val="404040"/>
+          <w:sz w:val="33"/>
+          <w:szCs w:val="33"/>
+        </w:rPr>
+        <w:t>还原代码</w:t>
+      </w:r>
+    </w:p>
+    <w:p>
+      <w:pPr>
+        <w:autoSpaceDE w:val="0"/>
+        <w:autoSpaceDN w:val="0"/>
+        <w:adjustRightInd w:val="0"/>
+        <w:jc w:val="left"/>
+        <w:rPr>
+          <w:rFonts w:ascii="Lucida Console" w:hAnsi="Lucida Console" w:cs="Lucida Console"/>
+          <w:kern w:val="0"/>
+          <w:sz w:val="18"/>
+          <w:szCs w:val="18"/>
+        </w:rPr>
+      </w:pPr>
+    </w:p>
+    <w:p>
+      <w:pPr>
+        <w:autoSpaceDE w:val="0"/>
+        <w:autoSpaceDN w:val="0"/>
+        <w:adjustRightInd w:val="0"/>
+        <w:jc w:val="left"/>
+        <w:rPr>
+          <w:rFonts w:ascii="Lucida Console" w:hAnsi="Lucida Console" w:cs="Lucida Console"/>
+          <w:kern w:val="0"/>
+          <w:sz w:val="18"/>
+          <w:szCs w:val="18"/>
+        </w:rPr>
+      </w:pPr>
+      <w:r>
+        <w:rPr>
+          <w:rFonts w:ascii="Lucida Console" w:hAnsi="Lucida Console" w:cs="Lucida Console"/>
+          <w:kern w:val="0"/>
+          <w:sz w:val="18"/>
+          <w:szCs w:val="18"/>
+        </w:rPr>
+        <w:t>git restore --source origin/master --staged --worktree .</w:t>
+      </w:r>
+    </w:p>
+    <w:p>
+      <w:pPr>
+        <w:pStyle w:val="3"/>
+        <w:shd w:val="clear" w:color="auto" w:fill="FFFFFF"/>
+        <w:spacing w:before="0" w:after="240"/>
+        <w:rPr>
+          <w:rFonts w:ascii="Segoe UI Symbol" w:hAnsi="Segoe UI Symbol"/>
+          <w:color w:val="404040"/>
+          <w:sz w:val="33"/>
+          <w:szCs w:val="33"/>
+        </w:rPr>
+      </w:pPr>
+      <w:r>
+        <w:rPr>
+          <w:rFonts w:ascii="Segoe UI Symbol" w:hAnsi="Segoe UI Symbol" w:hint="eastAsia"/>
+          <w:color w:val="404040"/>
+          <w:sz w:val="33"/>
+          <w:szCs w:val="33"/>
+        </w:rPr>
+        <w:t>关联远程分支</w:t>
+      </w:r>
+    </w:p>
+    <w:p>
+      <w:pPr>
+        <w:autoSpaceDE w:val="0"/>
+        <w:autoSpaceDN w:val="0"/>
+        <w:adjustRightInd w:val="0"/>
+        <w:jc w:val="left"/>
+        <w:rPr>
+          <w:rFonts w:ascii="Lucida Console" w:hAnsi="Lucida Console" w:cs="Lucida Console"/>
+          <w:kern w:val="0"/>
+          <w:sz w:val="18"/>
+          <w:szCs w:val="18"/>
+        </w:rPr>
+      </w:pPr>
+    </w:p>
+    <w:p>
+      <w:pPr>
+        <w:widowControl/>
+        <w:numPr>
+          <w:ilvl w:val="0"/>
+          <w:numId w:val="4"/>
+        </w:numPr>
+        <w:shd w:val="clear" w:color="auto" w:fill="FEFEF2"/>
+        <w:ind w:left="0"/>
+        <w:jc w:val="left"/>
+        <w:rPr>
+          <w:rFonts w:ascii="Verdana" w:eastAsia="宋体" w:hAnsi="Verdana" w:cs="宋体"/>
+          <w:color w:val="333333"/>
+          <w:kern w:val="0"/>
+          <w:sz w:val="20"/>
+          <w:szCs w:val="20"/>
+        </w:rPr>
+      </w:pPr>
+      <w:r>
+        <w:rPr>
+          <w:rFonts w:ascii="Verdana" w:eastAsia="宋体" w:hAnsi="Verdana" w:cs="宋体"/>
+          <w:color w:val="008000"/>
+          <w:kern w:val="0"/>
+          <w:sz w:val="20"/>
+        </w:rPr>
+        <w:t xml:space="preserve"># </w:t>
+      </w:r>
+      <w:r>
+        <w:rPr>
+          <w:rFonts w:ascii="Verdana" w:eastAsia="宋体" w:hAnsi="Verdana" w:cs="宋体"/>
+          <w:color w:val="008000"/>
+          <w:kern w:val="0"/>
+          <w:sz w:val="20"/>
+        </w:rPr>
+        <w:t>建立追踪关系，在现有分支与指定的远程分支之间</w:t>
+      </w:r>
+    </w:p>
+    <w:p>
+      <w:pPr>
+        <w:widowControl/>
+        <w:numPr>
+          <w:ilvl w:val="0"/>
+          <w:numId w:val="4"/>
+        </w:numPr>
+        <w:shd w:val="clear" w:color="auto" w:fill="FEFEF2"/>
+        <w:spacing w:after="240"/>
+        <w:ind w:left="0"/>
+        <w:jc w:val="left"/>
+        <w:rPr>
+          <w:rFonts w:ascii="Verdana" w:eastAsia="宋体" w:hAnsi="Verdana" w:cs="宋体"/>
+          <w:color w:val="333333"/>
+          <w:kern w:val="0"/>
+          <w:sz w:val="20"/>
+          <w:szCs w:val="20"/>
+        </w:rPr>
+      </w:pPr>
+      <w:r>
+        <w:rPr>
+          <w:rFonts w:ascii="Verdana" w:eastAsia="宋体" w:hAnsi="Verdana" w:cs="宋体"/>
+          <w:color w:val="333333"/>
+          <w:kern w:val="0"/>
+          <w:sz w:val="20"/>
+          <w:szCs w:val="20"/>
+        </w:rPr>
+        <w:t> </w:t>
+      </w:r>
+    </w:p>
+    <w:p>
+      <w:pPr>
+        <w:widowControl/>
+        <w:shd w:val="clear" w:color="auto" w:fill="FEFEF2"/>
+        <w:jc w:val="left"/>
+        <w:rPr>
+          <w:rFonts w:ascii="Verdana" w:eastAsia="宋体" w:hAnsi="Verdana" w:cs="宋体"/>
+          <w:color w:val="333333"/>
+          <w:kern w:val="0"/>
+          <w:sz w:val="20"/>
+          <w:szCs w:val="20"/>
+        </w:rPr>
+      </w:pPr>
+      <w:r>
+        <w:rPr>
+          <w:rFonts w:ascii="Verdana" w:eastAsia="宋体" w:hAnsi="Verdana" w:cs="宋体"/>
+          <w:color w:val="333333"/>
+          <w:kern w:val="0"/>
+          <w:sz w:val="20"/>
+          <w:szCs w:val="20"/>
+        </w:rPr>
+        <w:t>$ git branch --</w:t>
+      </w:r>
+      <w:r>
+        <w:rPr>
+          <w:rFonts w:ascii="Verdana" w:eastAsia="宋体" w:hAnsi="Verdana" w:cs="宋体"/>
+          <w:color w:val="0000FF"/>
+          <w:kern w:val="0"/>
+          <w:sz w:val="20"/>
+        </w:rPr>
+        <w:t>set-upstream [branch] [remote-branch]</w:t>
+      </w:r>
+    </w:p>
+    <w:p>
+      <w:pPr>
+        <w:autoSpaceDE w:val="0"/>
+        <w:autoSpaceDN w:val="0"/>
+        <w:adjustRightInd w:val="0"/>
+        <w:jc w:val="left"/>
+        <w:rPr>
+          <w:rFonts w:ascii="Lucida Console" w:hAnsi="Lucida Console" w:cs="Lucida Console"/>
+          <w:kern w:val="0"/>
+          <w:sz w:val="18"/>
+          <w:szCs w:val="18"/>
+        </w:rPr>
+      </w:pPr>
+    </w:p>
+    <w:p>
+      <w:pPr>
+        <w:pStyle w:val="3"/>
+        <w:shd w:val="clear" w:color="auto" w:fill="FFFFFF"/>
+        <w:spacing w:before="0" w:after="240"/>
+        <w:rPr>
+          <w:rFonts w:ascii="微软雅黑" w:eastAsia="微软雅黑" w:hAnsi="微软雅黑"/>
+          <w:color w:val="000000"/>
+          <w:sz w:val="23"/>
+          <w:szCs w:val="23"/>
+          <w:shd w:val="clear" w:color="auto" w:fill="FFFFFF"/>
+        </w:rPr>
+      </w:pPr>
+      <w:r>
+        <w:rPr>
+          <w:rFonts w:ascii="Segoe UI Symbol" w:hAnsi="Segoe UI Symbol" w:hint="eastAsia"/>
+          <w:color w:val="404040"/>
+          <w:sz w:val="33"/>
+          <w:szCs w:val="33"/>
+        </w:rPr>
+        <w:lastRenderedPageBreak/>
+        <w:t>基于指定分支新建一个新的目录并指定分支</w:t>
+      </w:r>
+      <w:r>
+        <w:rPr>
+          <w:rFonts w:ascii="微软雅黑" w:eastAsia="微软雅黑" w:hAnsi="微软雅黑" w:hint="eastAsia"/>
+          <w:color w:val="000000"/>
+          <w:sz w:val="23"/>
+          <w:szCs w:val="23"/>
+        </w:rPr>
+        <w:br/>
+      </w:r>
+      <w:r>
+        <w:rPr>
+          <w:rStyle w:val="HTML"/>
+          <w:color w:val="000000"/>
+        </w:rPr>
+        <w:t>git worktree add &lt;新路径&gt; -b &lt;新分支名&gt; &lt;指定分支名&gt;</w:t>
+      </w:r>
+      <w:r>
+        <w:rPr>
+          <w:rFonts w:ascii="微软雅黑" w:eastAsia="微软雅黑" w:hAnsi="微软雅黑" w:hint="eastAsia"/>
+          <w:color w:val="000000"/>
+          <w:sz w:val="23"/>
+          <w:szCs w:val="23"/>
+        </w:rPr>
+        <w:br/>
+      </w:r>
+      <w:r>
+        <w:rPr>
+          <w:rFonts w:ascii="微软雅黑" w:eastAsia="微软雅黑" w:hAnsi="微软雅黑" w:hint="eastAsia"/>
+          <w:color w:val="000000"/>
+          <w:sz w:val="23"/>
+          <w:szCs w:val="23"/>
+          <w:shd w:val="clear" w:color="auto" w:fill="FFFFFF"/>
+        </w:rPr>
+        <w:t>将基于指定分支，新建一个 worktree 目录，新的分支名是指定的名称。</w:t>
+      </w:r>
+    </w:p>
+    <w:p>
+      <w:pPr>
+        <w:jc w:val="left"/>
+      </w:pPr>
+      <w:r>
+        <w:t>G</w:t>
+      </w:r>
+      <w:r>
+        <w:rPr>
+          <w:rFonts w:hint="eastAsia"/>
+        </w:rPr>
+        <w:t xml:space="preserve">it worktree remove </w:t>
+      </w:r>
+      <w:r>
+        <w:rPr>
+          <w:rFonts w:hint="eastAsia"/>
+        </w:rPr>
+        <w:t>目录名</w:t>
+      </w:r>
+    </w:p>
+    <w:p>
+      <w:pPr>
+        <w:pStyle w:val="3"/>
+        <w:shd w:val="clear" w:color="auto" w:fill="FFFFFF"/>
+        <w:spacing w:before="0" w:after="240"/>
+        <w:rPr>
+          <w:rFonts w:ascii="Segoe UI Symbol" w:hAnsi="Segoe UI Symbol"/>
+          <w:color w:val="404040"/>
+          <w:sz w:val="33"/>
+          <w:szCs w:val="33"/>
+        </w:rPr>
+      </w:pPr>
+      <w:r>
+        <w:rPr>
+          <w:rFonts w:ascii="Segoe UI Symbol" w:hAnsi="Segoe UI Symbol" w:hint="eastAsia"/>
+          <w:color w:val="404040"/>
+          <w:sz w:val="33"/>
+          <w:szCs w:val="33"/>
+        </w:rPr>
+        <w:t>merge</w:t>
+      </w:r>
+      <w:r>
+        <w:rPr>
+          <w:rFonts w:ascii="Segoe UI Symbol" w:hAnsi="Segoe UI Symbol"/>
+          <w:color w:val="404040"/>
+          <w:sz w:val="33"/>
+          <w:szCs w:val="33"/>
+        </w:rPr>
+        <w:t>合并代码</w:t>
+      </w:r>
+    </w:p>
+    <w:p>
+      <w:pPr>
+        <w:autoSpaceDE w:val="0"/>
+        <w:autoSpaceDN w:val="0"/>
+        <w:adjustRightInd w:val="0"/>
+        <w:jc w:val="left"/>
+        <w:rPr>
+          <w:rFonts w:ascii="Tahoma" w:hAnsi="Tahoma" w:cs="Tahoma"/>
+          <w:color w:val="333333"/>
+          <w:sz w:val="23"/>
+          <w:szCs w:val="23"/>
+          <w:shd w:val="clear" w:color="auto" w:fill="FFFFFF"/>
+        </w:rPr>
+      </w:pPr>
+      <w:r>
+        <w:rPr>
+          <w:rFonts w:ascii="Tahoma" w:hAnsi="Tahoma" w:cs="Tahoma"/>
+          <w:color w:val="333333"/>
+          <w:sz w:val="23"/>
+          <w:szCs w:val="23"/>
+          <w:shd w:val="clear" w:color="auto" w:fill="FFFFFF"/>
+        </w:rPr>
+        <w:t xml:space="preserve">git merge --no-ff </w:t>
+      </w:r>
+      <w:r>
+        <w:rPr>
+          <w:rFonts w:ascii="Tahoma" w:hAnsi="Tahoma" w:cs="Tahoma"/>
+          <w:color w:val="333333"/>
+          <w:sz w:val="23"/>
+          <w:szCs w:val="23"/>
+          <w:shd w:val="clear" w:color="auto" w:fill="FFFFFF"/>
+        </w:rPr>
+        <w:t>在每次合并都会产生一个新的合并记录</w:t>
+      </w:r>
+      <w:r>
+        <w:rPr>
+          <w:rFonts w:ascii="Tahoma" w:hAnsi="Tahoma" w:cs="Tahoma"/>
+          <w:color w:val="333333"/>
+          <w:sz w:val="23"/>
+          <w:szCs w:val="23"/>
+          <w:shd w:val="clear" w:color="auto" w:fill="FFFFFF"/>
+        </w:rPr>
+        <w:t xml:space="preserve">; git merge </w:t>
+      </w:r>
+      <w:r>
+        <w:rPr>
+          <w:rFonts w:ascii="Tahoma" w:hAnsi="Tahoma" w:cs="Tahoma"/>
+          <w:color w:val="333333"/>
+          <w:sz w:val="23"/>
+          <w:szCs w:val="23"/>
+          <w:shd w:val="clear" w:color="auto" w:fill="FFFFFF"/>
+        </w:rPr>
+        <w:t>的话只有解决冲突的时候才会产生一个新的合并记录</w:t>
+      </w:r>
+    </w:p>
+    <w:p>
+      <w:pPr>
+        <w:autoSpaceDE w:val="0"/>
+        <w:autoSpaceDN w:val="0"/>
+        <w:adjustRightInd w:val="0"/>
+        <w:jc w:val="left"/>
+        <w:rPr>
+          <w:rFonts w:ascii="Tahoma" w:hAnsi="Tahoma" w:cs="Tahoma"/>
+          <w:color w:val="333333"/>
+          <w:sz w:val="23"/>
+          <w:szCs w:val="23"/>
+          <w:shd w:val="clear" w:color="auto" w:fill="FFFFFF"/>
+        </w:rPr>
+      </w:pPr>
+    </w:p>
+    <w:p>
+      <w:pPr>
+        <w:autoSpaceDE w:val="0"/>
+        <w:autoSpaceDN w:val="0"/>
+        <w:adjustRightInd w:val="0"/>
+        <w:jc w:val="left"/>
+        <w:rPr>
+          <w:rFonts w:ascii="Tahoma" w:hAnsi="Tahoma" w:cs="Tahoma"/>
+          <w:color w:val="333333"/>
+          <w:sz w:val="23"/>
+          <w:szCs w:val="23"/>
+          <w:shd w:val="clear" w:color="auto" w:fill="FFFFFF"/>
+        </w:rPr>
+      </w:pPr>
+      <w:r>
+        <w:rPr>
+          <w:rFonts w:ascii="Tahoma" w:hAnsi="Tahoma" w:cs="Tahoma" w:hint="eastAsia"/>
+          <w:color w:val="333333"/>
+          <w:sz w:val="23"/>
+          <w:szCs w:val="23"/>
+          <w:shd w:val="clear" w:color="auto" w:fill="FFFFFF"/>
+        </w:rPr>
+        <w:t>比如，</w:t>
+      </w:r>
+      <w:r>
+        <w:rPr>
+          <w:rFonts w:ascii="Tahoma" w:hAnsi="Tahoma" w:cs="Tahoma" w:hint="eastAsia"/>
+          <w:color w:val="333333"/>
+          <w:sz w:val="23"/>
+          <w:szCs w:val="23"/>
+          <w:shd w:val="clear" w:color="auto" w:fill="FFFFFF"/>
+        </w:rPr>
+        <w:t xml:space="preserve">dev </w:t>
+      </w:r>
+      <w:r>
+        <w:rPr>
+          <w:rFonts w:ascii="Tahoma" w:hAnsi="Tahoma" w:cs="Tahoma" w:hint="eastAsia"/>
+          <w:color w:val="333333"/>
+          <w:sz w:val="23"/>
+          <w:szCs w:val="23"/>
+          <w:shd w:val="clear" w:color="auto" w:fill="FFFFFF"/>
+        </w:rPr>
+        <w:t>合并到</w:t>
+      </w:r>
+      <w:r>
+        <w:rPr>
+          <w:rFonts w:ascii="Tahoma" w:hAnsi="Tahoma" w:cs="Tahoma" w:hint="eastAsia"/>
+          <w:color w:val="333333"/>
+          <w:sz w:val="23"/>
+          <w:szCs w:val="23"/>
+          <w:shd w:val="clear" w:color="auto" w:fill="FFFFFF"/>
+        </w:rPr>
+        <w:t xml:space="preserve"> master,</w:t>
+      </w:r>
+      <w:r>
+        <w:rPr>
+          <w:rFonts w:ascii="Tahoma" w:hAnsi="Tahoma" w:cs="Tahoma" w:hint="eastAsia"/>
+          <w:color w:val="333333"/>
+          <w:sz w:val="23"/>
+          <w:szCs w:val="23"/>
+          <w:shd w:val="clear" w:color="auto" w:fill="FFFFFF"/>
+        </w:rPr>
+        <w:t>需要如下两条命令</w:t>
+      </w:r>
+    </w:p>
+    <w:p>
+      <w:pPr>
+        <w:autoSpaceDE w:val="0"/>
+        <w:autoSpaceDN w:val="0"/>
+        <w:adjustRightInd w:val="0"/>
+        <w:jc w:val="left"/>
+        <w:rPr>
+          <w:rFonts w:ascii="Tahoma" w:hAnsi="Tahoma" w:cs="Tahoma"/>
+          <w:color w:val="333333"/>
+          <w:sz w:val="23"/>
+          <w:szCs w:val="23"/>
+          <w:shd w:val="clear" w:color="auto" w:fill="FFFFFF"/>
+        </w:rPr>
+      </w:pPr>
+      <w:r>
+        <w:rPr>
+          <w:rFonts w:ascii="Tahoma" w:hAnsi="Tahoma" w:cs="Tahoma"/>
+          <w:color w:val="333333"/>
+          <w:sz w:val="23"/>
+          <w:szCs w:val="23"/>
+          <w:shd w:val="clear" w:color="auto" w:fill="FFFFFF"/>
+        </w:rPr>
+        <w:t>G</w:t>
+      </w:r>
+      <w:r>
+        <w:rPr>
+          <w:rFonts w:ascii="Tahoma" w:hAnsi="Tahoma" w:cs="Tahoma" w:hint="eastAsia"/>
+          <w:color w:val="333333"/>
+          <w:sz w:val="23"/>
+          <w:szCs w:val="23"/>
+          <w:shd w:val="clear" w:color="auto" w:fill="FFFFFF"/>
+        </w:rPr>
+        <w:t>it checkout master</w:t>
+      </w:r>
+    </w:p>
+    <w:p>
+      <w:pPr>
+        <w:autoSpaceDE w:val="0"/>
+        <w:autoSpaceDN w:val="0"/>
+        <w:adjustRightInd w:val="0"/>
+        <w:jc w:val="left"/>
+        <w:rPr>
+          <w:rFonts w:ascii="Tahoma" w:hAnsi="Tahoma" w:cs="Tahoma"/>
+          <w:color w:val="333333"/>
+          <w:sz w:val="23"/>
+          <w:szCs w:val="23"/>
+          <w:shd w:val="clear" w:color="auto" w:fill="FFFFFF"/>
+        </w:rPr>
+      </w:pPr>
+      <w:r>
+        <w:rPr>
+          <w:rFonts w:ascii="Tahoma" w:hAnsi="Tahoma" w:cs="Tahoma"/>
+          <w:color w:val="333333"/>
+          <w:sz w:val="23"/>
+          <w:szCs w:val="23"/>
+          <w:shd w:val="clear" w:color="auto" w:fill="FFFFFF"/>
+        </w:rPr>
+        <w:t>git merge --no-ff</w:t>
+      </w:r>
+      <w:r>
+        <w:rPr>
+          <w:rFonts w:ascii="Tahoma" w:hAnsi="Tahoma" w:cs="Tahoma" w:hint="eastAsia"/>
+          <w:color w:val="333333"/>
+          <w:sz w:val="23"/>
+          <w:szCs w:val="23"/>
+          <w:shd w:val="clear" w:color="auto" w:fill="FFFFFF"/>
+        </w:rPr>
+        <w:t xml:space="preserve"> dev</w:t>
       </w:r>
     </w:p>
     <w:p>
@@ -2527,7 +3060,6 @@
         <w:rPr>
           <w:noProof/>
         </w:rPr>
-        <w:lastRenderedPageBreak/>
         <w:drawing>
           <wp:inline distT="0" distB="0" distL="0" distR="0">
             <wp:extent cx="5274310" cy="2921229"/>
@@ -2546,7 +3078,7 @@
                     </pic:cNvPicPr>
                   </pic:nvPicPr>
                   <pic:blipFill>
-                    <a:blip r:embed="rId23"/>
+                    <a:blip r:embed="rId24"/>
                     <a:srcRect/>
                     <a:stretch>
                       <a:fillRect/>
@@ -2581,6 +3113,7 @@
         <w:rPr>
           <w:rFonts w:hint="eastAsia"/>
         </w:rPr>
+        <w:lastRenderedPageBreak/>
         <w:t>先简述一下文件从工作地道仓库的条件流程</w:t>
       </w:r>
       <w:r>
@@ -2613,7 +3146,7 @@
                     </pic:cNvPicPr>
                   </pic:nvPicPr>
                   <pic:blipFill>
-                    <a:blip r:embed="rId24"/>
+                    <a:blip r:embed="rId25"/>
                     <a:srcRect/>
                     <a:stretch>
                       <a:fillRect/>
@@ -2738,7 +3271,7 @@
                     </pic:cNvPicPr>
                   </pic:nvPicPr>
                   <pic:blipFill>
-                    <a:blip r:embed="rId25"/>
+                    <a:blip r:embed="rId26"/>
                     <a:srcRect/>
                     <a:stretch>
                       <a:fillRect/>
@@ -2864,7 +3397,7 @@
                     </pic:cNvPicPr>
                   </pic:nvPicPr>
                   <pic:blipFill>
-                    <a:blip r:embed="rId26"/>
+                    <a:blip r:embed="rId27"/>
                     <a:srcRect/>
                     <a:stretch>
                       <a:fillRect/>
@@ -2948,7 +3481,6 @@
           <w:rFonts w:hint="eastAsia"/>
           <w:noProof/>
         </w:rPr>
-        <w:lastRenderedPageBreak/>
         <w:drawing>
           <wp:inline distT="0" distB="0" distL="0" distR="0">
             <wp:extent cx="5274310" cy="1127299"/>
@@ -2967,7 +3499,7 @@
                     </pic:cNvPicPr>
                   </pic:nvPicPr>
                   <pic:blipFill>
-                    <a:blip r:embed="rId27"/>
+                    <a:blip r:embed="rId28"/>
                     <a:srcRect/>
                     <a:stretch>
                       <a:fillRect/>
@@ -3022,9 +3554,13 @@
         <w:t>后，才会一致</w:t>
       </w:r>
     </w:p>
-    <w:p/>
-    <w:p/>
-    <w:p/>
+    <w:p>
+      <w:pPr>
+        <w:rPr>
+          <w:rFonts w:hint="eastAsia"/>
+        </w:rPr>
+      </w:pPr>
+    </w:p>
     <w:p>
       <w:pPr>
         <w:pStyle w:val="2"/>
@@ -3039,6 +3575,95 @@
         <w:rPr>
           <w:rFonts w:hint="eastAsia"/>
         </w:rPr>
+        <w:t xml:space="preserve"> RESET</w:t>
+      </w:r>
+      <w:r>
+        <w:rPr>
+          <w:rFonts w:hint="eastAsia"/>
+        </w:rPr>
+        <w:t>强制覆盖本地，同步远程分支</w:t>
+      </w:r>
+    </w:p>
+    <w:p/>
+    <w:p>
+      <w:pPr>
+        <w:widowControl/>
+        <w:shd w:val="clear" w:color="auto" w:fill="FFFFFF"/>
+        <w:jc w:val="left"/>
+        <w:rPr>
+          <w:rFonts w:ascii="Arial" w:eastAsia="宋体" w:hAnsi="Arial" w:cs="Arial"/>
+          <w:color w:val="333333"/>
+          <w:kern w:val="0"/>
+          <w:szCs w:val="21"/>
+        </w:rPr>
+      </w:pPr>
+      <w:r>
+        <w:rPr>
+          <w:rFonts w:ascii="Arial" w:eastAsia="宋体" w:hAnsi="Arial" w:cs="Arial"/>
+          <w:b/>
+          <w:bCs/>
+          <w:color w:val="333333"/>
+          <w:kern w:val="0"/>
+        </w:rPr>
+        <w:t>git</w:t>
+      </w:r>
+      <w:r>
+        <w:rPr>
+          <w:rFonts w:ascii="Arial" w:eastAsia="宋体" w:hAnsi="Arial" w:cs="Arial"/>
+          <w:b/>
+          <w:bCs/>
+          <w:color w:val="333333"/>
+          <w:kern w:val="0"/>
+        </w:rPr>
+        <w:t>强制覆盖</w:t>
+      </w:r>
+      <w:r>
+        <w:rPr>
+          <w:rFonts w:ascii="Arial" w:eastAsia="宋体" w:hAnsi="Arial" w:cs="Arial"/>
+          <w:color w:val="333333"/>
+          <w:kern w:val="0"/>
+          <w:szCs w:val="21"/>
+        </w:rPr>
+        <w:t>：</w:t>
+      </w:r>
+    </w:p>
+    <w:p>
+      <w:pPr>
+        <w:widowControl/>
+        <w:shd w:val="clear" w:color="auto" w:fill="FFFFFF"/>
+        <w:jc w:val="left"/>
+        <w:rPr>
+          <w:rFonts w:ascii="Arial" w:eastAsia="宋体" w:hAnsi="Arial" w:cs="Arial"/>
+          <w:color w:val="333333"/>
+          <w:kern w:val="0"/>
+          <w:szCs w:val="21"/>
+        </w:rPr>
+      </w:pPr>
+      <w:r>
+        <w:rPr>
+          <w:rFonts w:ascii="Arial" w:eastAsia="宋体" w:hAnsi="Arial" w:cs="Arial"/>
+          <w:color w:val="333333"/>
+          <w:kern w:val="0"/>
+          <w:szCs w:val="21"/>
+        </w:rPr>
+        <w:t>    git reset --hard origin/master</w:t>
+      </w:r>
+    </w:p>
+    <w:p/>
+    <w:p>
+      <w:pPr>
+        <w:pStyle w:val="2"/>
+      </w:pPr>
+      <w:r>
+        <w:rPr>
+          <w:rFonts w:hint="eastAsia"/>
+        </w:rPr>
+        <w:t>Git</w:t>
+      </w:r>
+      <w:r>
+        <w:rPr>
+          <w:rFonts w:hint="eastAsia"/>
+        </w:rPr>
         <w:t>配置忽略文件</w:t>
       </w:r>
     </w:p>
@@ -3061,6 +3686,7 @@
         <w:rPr>
           <w:noProof/>
         </w:rPr>
+        <w:lastRenderedPageBreak/>
         <w:drawing>
           <wp:inline distT="0" distB="0" distL="0" distR="0">
             <wp:extent cx="5274310" cy="925166"/>
@@ -3079,7 +3705,7 @@
                     </pic:cNvPicPr>
                   </pic:nvPicPr>
                   <pic:blipFill>
-                    <a:blip r:embed="rId28"/>
+                    <a:blip r:embed="rId29"/>
                     <a:srcRect/>
                     <a:stretch>
                       <a:fillRect/>
@@ -3235,7 +3861,7 @@
                     </pic:cNvPicPr>
                   </pic:nvPicPr>
                   <pic:blipFill>
-                    <a:blip r:embed="rId29"/>
+                    <a:blip r:embed="rId30"/>
                     <a:srcRect/>
                     <a:stretch>
                       <a:fillRect/>
@@ -3355,7 +3981,7 @@
                     </pic:cNvPicPr>
                   </pic:nvPicPr>
                   <pic:blipFill>
-                    <a:blip r:embed="rId30"/>
+                    <a:blip r:embed="rId31"/>
                     <a:srcRect/>
                     <a:stretch>
                       <a:fillRect/>
@@ -3462,234 +4088,234 @@
         <w:rPr>
           <w:rFonts w:hint="eastAsia"/>
         </w:rPr>
+        <w:t>Git</w:t>
+      </w:r>
+      <w:r>
+        <w:rPr>
+          <w:rFonts w:hint="eastAsia"/>
+        </w:rPr>
+        <w:t>配置忽略</w:t>
+      </w:r>
+      <w:r>
+        <w:rPr>
+          <w:rFonts w:hint="eastAsia"/>
+        </w:rPr>
+        <w:t>规则</w:t>
+      </w:r>
+    </w:p>
+    <w:p>
+      <w:r>
+        <w:rPr>
+          <w:rFonts w:hint="eastAsia"/>
+        </w:rPr>
+        <w:t>#</w:t>
+      </w:r>
+      <w:r>
+        <w:rPr>
+          <w:rFonts w:hint="eastAsia"/>
+        </w:rPr>
+        <w:t>是注释符号</w:t>
+      </w:r>
+    </w:p>
+    <w:p>
+      <w:r>
+        <w:rPr>
+          <w:rFonts w:hint="eastAsia"/>
+        </w:rPr>
+        <w:t>最后加</w:t>
+      </w:r>
+      <w:r>
+        <w:rPr>
+          <w:rFonts w:hint="eastAsia"/>
+        </w:rPr>
+        <w:t>(/)</w:t>
+      </w:r>
+      <w:r>
+        <w:rPr>
+          <w:rFonts w:hint="eastAsia"/>
+        </w:rPr>
+        <w:t>表示忽视目录</w:t>
+      </w:r>
+    </w:p>
+    <w:p>
+      <w:r>
+        <w:rPr>
+          <w:rFonts w:hint="eastAsia"/>
+        </w:rPr>
+        <w:t>(!)</w:t>
+      </w:r>
+      <w:r>
+        <w:rPr>
+          <w:rFonts w:hint="eastAsia"/>
+        </w:rPr>
+        <w:t>表示取反</w:t>
+      </w:r>
+    </w:p>
+    <w:p>
+      <w:r>
+        <w:rPr>
+          <w:rFonts w:hint="eastAsia"/>
+        </w:rPr>
+        <w:t>(*)</w:t>
+      </w:r>
+      <w:r>
+        <w:rPr>
+          <w:rFonts w:hint="eastAsia"/>
+        </w:rPr>
+        <w:t>表示匹配任意个字符</w:t>
+      </w:r>
+    </w:p>
+    <w:p>
+      <w:r>
+        <w:rPr>
+          <w:rFonts w:hint="eastAsia"/>
+        </w:rPr>
+        <w:t>[abc]</w:t>
+      </w:r>
+      <w:r>
+        <w:rPr>
+          <w:rFonts w:hint="eastAsia"/>
+        </w:rPr>
+        <w:t>表示匹配一个</w:t>
+      </w:r>
+      <w:r>
+        <w:rPr>
+          <w:rFonts w:hint="eastAsia"/>
+        </w:rPr>
+        <w:t>a</w:t>
+      </w:r>
+      <w:r>
+        <w:rPr>
+          <w:rFonts w:hint="eastAsia"/>
+        </w:rPr>
+        <w:t>或者</w:t>
+      </w:r>
+      <w:r>
+        <w:rPr>
+          <w:rFonts w:hint="eastAsia"/>
+        </w:rPr>
+        <w:t>b</w:t>
+      </w:r>
+      <w:r>
+        <w:rPr>
+          <w:rFonts w:hint="eastAsia"/>
+        </w:rPr>
+        <w:t>或</w:t>
+      </w:r>
+      <w:r>
+        <w:rPr>
+          <w:rFonts w:hint="eastAsia"/>
+        </w:rPr>
+        <w:t>c</w:t>
+      </w:r>
+    </w:p>
+    <w:p>
+      <w:r>
+        <w:rPr>
+          <w:rFonts w:hint="eastAsia"/>
+        </w:rPr>
+        <w:t>(?)</w:t>
+      </w:r>
+      <w:r>
+        <w:rPr>
+          <w:rFonts w:hint="eastAsia"/>
+        </w:rPr>
+        <w:t>匹配任意一个字符</w:t>
+      </w:r>
+    </w:p>
+    <w:p>
+      <w:r>
+        <w:rPr>
+          <w:rFonts w:hint="eastAsia"/>
+        </w:rPr>
+        <w:t>[0-9]</w:t>
+      </w:r>
+      <w:r>
+        <w:rPr>
+          <w:rFonts w:hint="eastAsia"/>
+        </w:rPr>
+        <w:t>匹配</w:t>
+      </w:r>
+      <w:r>
+        <w:rPr>
+          <w:rFonts w:hint="eastAsia"/>
+        </w:rPr>
+        <w:t>0</w:t>
+      </w:r>
+      <w:r>
+        <w:rPr>
+          <w:rFonts w:hint="eastAsia"/>
+        </w:rPr>
+        <w:t>到</w:t>
+      </w:r>
+      <w:r>
+        <w:rPr>
+          <w:rFonts w:hint="eastAsia"/>
+        </w:rPr>
+        <w:t>9</w:t>
+      </w:r>
+      <w:r>
+        <w:rPr>
+          <w:rFonts w:hint="eastAsia"/>
+        </w:rPr>
+        <w:t>的数字</w:t>
+      </w:r>
+    </w:p>
+    <w:p/>
+    <w:p>
+      <w:r>
+        <w:rPr>
+          <w:rFonts w:hint="eastAsia"/>
+        </w:rPr>
+        <w:t>示例</w:t>
+      </w:r>
+      <w:r>
+        <w:rPr>
+          <w:rFonts w:hint="eastAsia"/>
+        </w:rPr>
+        <w:t>:</w:t>
+      </w:r>
+    </w:p>
+    <w:p>
+      <w:r>
+        <w:rPr>
+          <w:rFonts w:hint="eastAsia"/>
+        </w:rPr>
+        <w:t xml:space="preserve">/target/   </w:t>
+      </w:r>
+      <w:r>
+        <w:rPr>
+          <w:rFonts w:hint="eastAsia"/>
+        </w:rPr>
+        <w:t>表示</w:t>
+      </w:r>
+      <w:r>
+        <w:rPr>
+          <w:rFonts w:hint="eastAsia"/>
+        </w:rPr>
+        <w:t>target</w:t>
+      </w:r>
+      <w:r>
+        <w:rPr>
+          <w:rFonts w:hint="eastAsia"/>
+        </w:rPr>
+        <w:t>目录</w:t>
+      </w:r>
+    </w:p>
+    <w:p>
+      <w:r>
+        <w:rPr>
+          <w:rFonts w:hint="eastAsia"/>
+        </w:rPr>
+        <w:t>.idea</w:t>
+      </w:r>
+    </w:p>
+    <w:p>
+      <w:r>
+        <w:rPr>
+          <w:rFonts w:hint="eastAsia"/>
+        </w:rPr>
         <w:lastRenderedPageBreak/>
-        <w:t>Git</w:t>
-      </w:r>
-      <w:r>
-        <w:rPr>
-          <w:rFonts w:hint="eastAsia"/>
-        </w:rPr>
-        <w:t>配置忽略</w:t>
-      </w:r>
-      <w:r>
-        <w:rPr>
-          <w:rFonts w:hint="eastAsia"/>
-        </w:rPr>
-        <w:t>规则</w:t>
-      </w:r>
-    </w:p>
-    <w:p>
-      <w:r>
-        <w:rPr>
-          <w:rFonts w:hint="eastAsia"/>
-        </w:rPr>
-        <w:t>#</w:t>
-      </w:r>
-      <w:r>
-        <w:rPr>
-          <w:rFonts w:hint="eastAsia"/>
-        </w:rPr>
-        <w:t>是注释符号</w:t>
-      </w:r>
-    </w:p>
-    <w:p>
-      <w:r>
-        <w:rPr>
-          <w:rFonts w:hint="eastAsia"/>
-        </w:rPr>
-        <w:t>最后加</w:t>
-      </w:r>
-      <w:r>
-        <w:rPr>
-          <w:rFonts w:hint="eastAsia"/>
-        </w:rPr>
-        <w:t>(/)</w:t>
-      </w:r>
-      <w:r>
-        <w:rPr>
-          <w:rFonts w:hint="eastAsia"/>
-        </w:rPr>
-        <w:t>表示忽视目录</w:t>
-      </w:r>
-    </w:p>
-    <w:p>
-      <w:r>
-        <w:rPr>
-          <w:rFonts w:hint="eastAsia"/>
-        </w:rPr>
-        <w:t>(!)</w:t>
-      </w:r>
-      <w:r>
-        <w:rPr>
-          <w:rFonts w:hint="eastAsia"/>
-        </w:rPr>
-        <w:t>表示取反</w:t>
-      </w:r>
-    </w:p>
-    <w:p>
-      <w:r>
-        <w:rPr>
-          <w:rFonts w:hint="eastAsia"/>
-        </w:rPr>
-        <w:t>(*)</w:t>
-      </w:r>
-      <w:r>
-        <w:rPr>
-          <w:rFonts w:hint="eastAsia"/>
-        </w:rPr>
-        <w:t>表示匹配任意个字符</w:t>
-      </w:r>
-    </w:p>
-    <w:p>
-      <w:r>
-        <w:rPr>
-          <w:rFonts w:hint="eastAsia"/>
-        </w:rPr>
-        <w:t>[abc]</w:t>
-      </w:r>
-      <w:r>
-        <w:rPr>
-          <w:rFonts w:hint="eastAsia"/>
-        </w:rPr>
-        <w:t>表示匹配一个</w:t>
-      </w:r>
-      <w:r>
-        <w:rPr>
-          <w:rFonts w:hint="eastAsia"/>
-        </w:rPr>
-        <w:t>a</w:t>
-      </w:r>
-      <w:r>
-        <w:rPr>
-          <w:rFonts w:hint="eastAsia"/>
-        </w:rPr>
-        <w:t>或者</w:t>
-      </w:r>
-      <w:r>
-        <w:rPr>
-          <w:rFonts w:hint="eastAsia"/>
-        </w:rPr>
-        <w:t>b</w:t>
-      </w:r>
-      <w:r>
-        <w:rPr>
-          <w:rFonts w:hint="eastAsia"/>
-        </w:rPr>
-        <w:t>或</w:t>
-      </w:r>
-      <w:r>
-        <w:rPr>
-          <w:rFonts w:hint="eastAsia"/>
-        </w:rPr>
-        <w:t>c</w:t>
-      </w:r>
-    </w:p>
-    <w:p>
-      <w:r>
-        <w:rPr>
-          <w:rFonts w:hint="eastAsia"/>
-        </w:rPr>
-        <w:t>(?)</w:t>
-      </w:r>
-      <w:r>
-        <w:rPr>
-          <w:rFonts w:hint="eastAsia"/>
-        </w:rPr>
-        <w:t>匹配任意一个字符</w:t>
-      </w:r>
-    </w:p>
-    <w:p>
-      <w:r>
-        <w:rPr>
-          <w:rFonts w:hint="eastAsia"/>
-        </w:rPr>
-        <w:t>[0-9]</w:t>
-      </w:r>
-      <w:r>
-        <w:rPr>
-          <w:rFonts w:hint="eastAsia"/>
-        </w:rPr>
-        <w:t>匹配</w:t>
-      </w:r>
-      <w:r>
-        <w:rPr>
-          <w:rFonts w:hint="eastAsia"/>
-        </w:rPr>
-        <w:t>0</w:t>
-      </w:r>
-      <w:r>
-        <w:rPr>
-          <w:rFonts w:hint="eastAsia"/>
-        </w:rPr>
-        <w:t>到</w:t>
-      </w:r>
-      <w:r>
-        <w:rPr>
-          <w:rFonts w:hint="eastAsia"/>
-        </w:rPr>
-        <w:t>9</w:t>
-      </w:r>
-      <w:r>
-        <w:rPr>
-          <w:rFonts w:hint="eastAsia"/>
-        </w:rPr>
-        <w:t>的数字</w:t>
-      </w:r>
-    </w:p>
-    <w:p/>
-    <w:p>
-      <w:r>
-        <w:rPr>
-          <w:rFonts w:hint="eastAsia"/>
-        </w:rPr>
-        <w:t>示例</w:t>
-      </w:r>
-      <w:r>
-        <w:rPr>
-          <w:rFonts w:hint="eastAsia"/>
-        </w:rPr>
-        <w:t>:</w:t>
-      </w:r>
-    </w:p>
-    <w:p>
-      <w:r>
-        <w:rPr>
-          <w:rFonts w:hint="eastAsia"/>
-        </w:rPr>
-        <w:t xml:space="preserve">/target/   </w:t>
-      </w:r>
-      <w:r>
-        <w:rPr>
-          <w:rFonts w:hint="eastAsia"/>
-        </w:rPr>
-        <w:t>表示</w:t>
-      </w:r>
-      <w:r>
-        <w:rPr>
-          <w:rFonts w:hint="eastAsia"/>
-        </w:rPr>
-        <w:t>target</w:t>
-      </w:r>
-      <w:r>
-        <w:rPr>
-          <w:rFonts w:hint="eastAsia"/>
-        </w:rPr>
-        <w:t>目录</w:t>
-      </w:r>
-    </w:p>
-    <w:p>
-      <w:r>
-        <w:rPr>
-          <w:rFonts w:hint="eastAsia"/>
-        </w:rPr>
-        <w:t>.idea</w:t>
-      </w:r>
-    </w:p>
-    <w:p>
-      <w:r>
-        <w:rPr>
-          <w:rFonts w:hint="eastAsia"/>
-        </w:rPr>
         <w:t>*.iml</w:t>
       </w:r>
     </w:p>
@@ -3883,6 +4509,119 @@
     </w:lvl>
   </w:abstractNum>
   <w:abstractNum w:abstractNumId="2">
+    <w:nsid w:val="66646741"/>
+    <w:multiLevelType w:val="multilevel"/>
+    <w:tmpl w:val="D33648C8"/>
+    <w:lvl w:ilvl="0">
+      <w:start w:val="1"/>
+      <w:numFmt w:val="decimal"/>
+      <w:lvlText w:val="%1."/>
+      <w:lvlJc w:val="left"/>
+      <w:pPr>
+        <w:tabs>
+          <w:tab w:val="num" w:pos="720"/>
+        </w:tabs>
+        <w:ind w:left="720" w:hanging="360"/>
+      </w:pPr>
+    </w:lvl>
+    <w:lvl w:ilvl="1" w:tentative="1">
+      <w:start w:val="1"/>
+      <w:numFmt w:val="decimal"/>
+      <w:lvlText w:val="%2."/>
+      <w:lvlJc w:val="left"/>
+      <w:pPr>
+        <w:tabs>
+          <w:tab w:val="num" w:pos="1440"/>
+        </w:tabs>
+        <w:ind w:left="1440" w:hanging="360"/>
+      </w:pPr>
+    </w:lvl>
+    <w:lvl w:ilvl="2" w:tentative="1">
+      <w:start w:val="1"/>
+      <w:numFmt w:val="decimal"/>
+      <w:lvlText w:val="%3."/>
+      <w:lvlJc w:val="left"/>
+      <w:pPr>
+        <w:tabs>
+          <w:tab w:val="num" w:pos="2160"/>
+        </w:tabs>
+        <w:ind w:left="2160" w:hanging="360"/>
+      </w:pPr>
+    </w:lvl>
+    <w:lvl w:ilvl="3" w:tentative="1">
+      <w:start w:val="1"/>
+      <w:numFmt w:val="decimal"/>
+      <w:lvlText w:val="%4."/>
+      <w:lvlJc w:val="left"/>
+      <w:pPr>
+        <w:tabs>
+          <w:tab w:val="num" w:pos="2880"/>
+        </w:tabs>
+        <w:ind w:left="2880" w:hanging="360"/>
+      </w:pPr>
+    </w:lvl>
+    <w:lvl w:ilvl="4" w:tentative="1">
+      <w:start w:val="1"/>
+      <w:numFmt w:val="decimal"/>
+      <w:lvlText w:val="%5."/>
+      <w:lvlJc w:val="left"/>
+      <w:pPr>
+        <w:tabs>
+          <w:tab w:val="num" w:pos="3600"/>
+        </w:tabs>
+        <w:ind w:left="3600" w:hanging="360"/>
+      </w:pPr>
+    </w:lvl>
+    <w:lvl w:ilvl="5" w:tentative="1">
+      <w:start w:val="1"/>
+      <w:numFmt w:val="decimal"/>
+      <w:lvlText w:val="%6."/>
+      <w:lvlJc w:val="left"/>
+      <w:pPr>
+        <w:tabs>
+          <w:tab w:val="num" w:pos="4320"/>
+        </w:tabs>
+        <w:ind w:left="4320" w:hanging="360"/>
+      </w:pPr>
+    </w:lvl>
+    <w:lvl w:ilvl="6" w:tentative="1">
+      <w:start w:val="1"/>
+      <w:numFmt w:val="decimal"/>
+      <w:lvlText w:val="%7."/>
+      <w:lvlJc w:val="left"/>
+      <w:pPr>
+        <w:tabs>
+          <w:tab w:val="num" w:pos="5040"/>
+        </w:tabs>
+        <w:ind w:left="5040" w:hanging="360"/>
+      </w:pPr>
+    </w:lvl>
+    <w:lvl w:ilvl="7" w:tentative="1">
+      <w:start w:val="1"/>
+      <w:numFmt w:val="decimal"/>
+      <w:lvlText w:val="%8."/>
+      <w:lvlJc w:val="left"/>
+      <w:pPr>
+        <w:tabs>
+          <w:tab w:val="num" w:pos="5760"/>
+        </w:tabs>
+        <w:ind w:left="5760" w:hanging="360"/>
+      </w:pPr>
+    </w:lvl>
+    <w:lvl w:ilvl="8" w:tentative="1">
+      <w:start w:val="1"/>
+      <w:numFmt w:val="decimal"/>
+      <w:lvlText w:val="%9."/>
+      <w:lvlJc w:val="left"/>
+      <w:pPr>
+        <w:tabs>
+          <w:tab w:val="num" w:pos="6480"/>
+        </w:tabs>
+        <w:ind w:left="6480" w:hanging="360"/>
+      </w:pPr>
+    </w:lvl>
+  </w:abstractNum>
+  <w:abstractNum w:abstractNumId="3">
     <w:nsid w:val="70E00D9A"/>
     <w:multiLevelType w:val="hybridMultilevel"/>
     <w:tmpl w:val="139EE10A"/>
@@ -3972,13 +4711,16 @@
     </w:lvl>
   </w:abstractNum>
   <w:num w:numId="1">
-    <w:abstractNumId w:val="2"/>
+    <w:abstractNumId w:val="3"/>
   </w:num>
   <w:num w:numId="2">
     <w:abstractNumId w:val="1"/>
   </w:num>
   <w:num w:numId="3">
     <w:abstractNumId w:val="0"/>
+  </w:num>
+  <w:num w:numId="4">
+    <w:abstractNumId w:val="2"/>
   </w:num>
 </w:numbering>
 </file>
@@ -4174,7 +4916,6 @@
     <w:next w:val="a0"/>
     <w:link w:val="3Char"/>
     <w:uiPriority w:val="9"/>
-    <w:semiHidden/>
     <w:unhideWhenUsed/>
     <w:qFormat/>
     <w:rsid w:val="00A232D5"/>
@@ -4353,7 +5094,6 @@
     <w:basedOn w:val="a1"/>
     <w:link w:val="3"/>
     <w:uiPriority w:val="9"/>
-    <w:semiHidden/>
     <w:rsid w:val="00A232D5"/>
     <w:rPr>
       <w:b/>
@@ -4374,6 +5114,29 @@
       </w:numPr>
       <w:contextualSpacing/>
     </w:pPr>
+  </w:style>
+  <w:style w:type="character" w:customStyle="1" w:styleId="hljs-comment">
+    <w:name w:val="hljs-comment"/>
+    <w:basedOn w:val="a1"/>
+    <w:rsid w:val="0095165C"/>
+  </w:style>
+  <w:style w:type="character" w:customStyle="1" w:styleId="hljs-builtin">
+    <w:name w:val="hljs-built_in"/>
+    <w:basedOn w:val="a1"/>
+    <w:rsid w:val="0095165C"/>
+  </w:style>
+  <w:style w:type="character" w:styleId="HTML">
+    <w:name w:val="HTML Code"/>
+    <w:basedOn w:val="a1"/>
+    <w:uiPriority w:val="99"/>
+    <w:semiHidden/>
+    <w:unhideWhenUsed/>
+    <w:rsid w:val="0028073D"/>
+    <w:rPr>
+      <w:rFonts w:ascii="宋体" w:eastAsia="宋体" w:hAnsi="宋体" w:cs="宋体"/>
+      <w:sz w:val="24"/>
+      <w:szCs w:val="24"/>
+    </w:rPr>
   </w:style>
 </w:styles>
 </file>
@@ -4659,4 +5422,16 @@
   <a:objectDefaults/>
   <a:extraClrSchemeLst/>
 </a:theme>
+</file>
+
+<file path=customXml/item1.xml><?xml version="1.0" encoding="utf-8"?>
+<b:Sources xmlns:b="http://schemas.openxmlformats.org/officeDocument/2006/bibliography" xmlns="http://schemas.openxmlformats.org/officeDocument/2006/bibliography" SelectedStyle="\APA.XSL" StyleName="APA"/>
+</file>
+
+<file path=customXml/itemProps1.xml><?xml version="1.0" encoding="utf-8"?>
+<ds:datastoreItem xmlns:ds="http://schemas.openxmlformats.org/officeDocument/2006/customXml" ds:itemID="{B282C060-1E4A-481D-B681-44F78FC9FCD1}">
+  <ds:schemaRefs>
+    <ds:schemaRef ds:uri="http://schemas.openxmlformats.org/officeDocument/2006/bibliography"/>
+  </ds:schemaRefs>
+</ds:datastoreItem>
 </file>
--- a/learning/git/git学习手记.docx
+++ b/learning/git/git学习手记.docx
@@ -2437,7 +2437,7 @@
         <w:shd w:val="clear" w:color="auto" w:fill="FFFFFF"/>
         <w:spacing w:before="0" w:after="240"/>
         <w:rPr>
-          <w:rFonts w:ascii="微软雅黑" w:eastAsia="微软雅黑" w:hAnsi="微软雅黑"/>
+          <w:rFonts w:ascii="微软雅黑" w:eastAsia="微软雅黑" w:hAnsi="微软雅黑" w:hint="eastAsia"/>
           <w:color w:val="000000"/>
           <w:sz w:val="23"/>
           <w:szCs w:val="23"/>
@@ -2472,6 +2472,14 @@
       </w:r>
       <w:r>
         <w:rPr>
+          <w:rStyle w:val="HTML"/>
+          <w:rFonts w:hint="eastAsia"/>
+          <w:color w:val="000000"/>
+        </w:rPr>
+        <w:t xml:space="preserve"> </w:t>
+      </w:r>
+      <w:r>
+        <w:rPr>
           <w:rFonts w:ascii="微软雅黑" w:eastAsia="微软雅黑" w:hAnsi="微软雅黑" w:hint="eastAsia"/>
           <w:color w:val="000000"/>
           <w:sz w:val="23"/>
@@ -2490,6 +2498,43 @@
         <w:t>将基于指定分支，新建一个 worktree 目录，新的分支名是指定的名称。</w:t>
       </w:r>
     </w:p>
+    <w:p>
+      <w:pPr>
+        <w:autoSpaceDE w:val="0"/>
+        <w:autoSpaceDN w:val="0"/>
+        <w:adjustRightInd w:val="0"/>
+        <w:jc w:val="left"/>
+        <w:rPr>
+          <w:rFonts w:ascii="Lucida Console" w:hAnsi="Lucida Console" w:cs="Lucida Console"/>
+          <w:kern w:val="0"/>
+          <w:sz w:val="18"/>
+          <w:szCs w:val="18"/>
+        </w:rPr>
+      </w:pPr>
+      <w:r>
+        <w:rPr>
+          <w:rFonts w:hint="eastAsia"/>
+        </w:rPr>
+        <w:t xml:space="preserve"> </w:t>
+      </w:r>
+      <w:r>
+        <w:rPr>
+          <w:rFonts w:ascii="Lucida Console" w:hAnsi="Lucida Console" w:cs="Lucida Console"/>
+          <w:kern w:val="0"/>
+          <w:sz w:val="18"/>
+          <w:szCs w:val="18"/>
+        </w:rPr>
+        <w:t xml:space="preserve"> git worktree add ../../gitrun/bid -b dev dev_l</w:t>
+      </w:r>
+    </w:p>
+    <w:p>
+      <w:pPr>
+        <w:rPr>
+          <w:rFonts w:hint="eastAsia"/>
+        </w:rPr>
+      </w:pPr>
+    </w:p>
+    <w:p/>
     <w:p>
       <w:pPr>
         <w:jc w:val="left"/>
@@ -3060,6 +3105,7 @@
         <w:rPr>
           <w:noProof/>
         </w:rPr>
+        <w:lastRenderedPageBreak/>
         <w:drawing>
           <wp:inline distT="0" distB="0" distL="0" distR="0">
             <wp:extent cx="5274310" cy="2921229"/>
@@ -3113,7 +3159,6 @@
         <w:rPr>
           <w:rFonts w:hint="eastAsia"/>
         </w:rPr>
-        <w:lastRenderedPageBreak/>
         <w:t>先简述一下文件从工作地道仓库的条件流程</w:t>
       </w:r>
       <w:r>
@@ -3481,6 +3526,7 @@
           <w:rFonts w:hint="eastAsia"/>
           <w:noProof/>
         </w:rPr>
+        <w:lastRenderedPageBreak/>
         <w:drawing>
           <wp:inline distT="0" distB="0" distL="0" distR="0">
             <wp:extent cx="5274310" cy="1127299"/>
@@ -3554,13 +3600,7 @@
         <w:t>后，才会一致</w:t>
       </w:r>
     </w:p>
-    <w:p>
-      <w:pPr>
-        <w:rPr>
-          <w:rFonts w:hint="eastAsia"/>
-        </w:rPr>
-      </w:pPr>
-    </w:p>
+    <w:p/>
     <w:p>
       <w:pPr>
         <w:pStyle w:val="2"/>
@@ -3686,7 +3726,6 @@
         <w:rPr>
           <w:noProof/>
         </w:rPr>
-        <w:lastRenderedPageBreak/>
         <w:drawing>
           <wp:inline distT="0" distB="0" distL="0" distR="0">
             <wp:extent cx="5274310" cy="925166"/>
@@ -4315,7 +4354,6 @@
         <w:rPr>
           <w:rFonts w:hint="eastAsia"/>
         </w:rPr>
-        <w:lastRenderedPageBreak/>
         <w:t>*.iml</w:t>
       </w:r>
     </w:p>
